--- a/reports/Зотов_лаб_3.docx
+++ b/reports/Зотов_лаб_3.docx
@@ -375,19 +375,11 @@
         </w:rPr>
         <w:tab/>
       </w:r>
-      <w:proofErr w:type="spellStart"/>
-      <w:r>
-        <w:rPr>
-          <w:szCs w:val="24"/>
-        </w:rPr>
-        <w:t>Алексюк</w:t>
-      </w:r>
-      <w:proofErr w:type="spellEnd"/>
-      <w:r>
-        <w:rPr>
-          <w:szCs w:val="24"/>
-        </w:rPr>
-        <w:t xml:space="preserve"> А.О.</w:t>
+      <w:r>
+        <w:rPr>
+          <w:szCs w:val="24"/>
+        </w:rPr>
+        <w:t>Алексюк А.О.</w:t>
       </w:r>
     </w:p>
     <w:p>
@@ -427,7 +419,6 @@
         </w:rPr>
         <w:t>“</w:t>
       </w:r>
-      <w:proofErr w:type="gramStart"/>
       <w:r>
         <w:rPr>
           <w:szCs w:val="24"/>
@@ -440,14 +431,7 @@
         <w:rPr>
           <w:szCs w:val="24"/>
         </w:rPr>
-        <w:t>”</w:t>
-      </w:r>
-      <w:proofErr w:type="gramEnd"/>
-      <w:r>
-        <w:rPr>
-          <w:szCs w:val="24"/>
-        </w:rPr>
-        <w:t xml:space="preserve"> </w:t>
+        <w:t xml:space="preserve">” </w:t>
       </w:r>
       <w:r>
         <w:rPr>
@@ -1472,21 +1456,7 @@
         <w:rPr>
           <w:szCs w:val="24"/>
         </w:rPr>
-        <w:t xml:space="preserve"> регистра, содержащие адреса крайнего левого </w:t>
-      </w:r>
-      <w:proofErr w:type="spellStart"/>
-      <w:r>
-        <w:rPr>
-          <w:szCs w:val="24"/>
-        </w:rPr>
-        <w:t>непереставленного</w:t>
-      </w:r>
-      <w:proofErr w:type="spellEnd"/>
-      <w:r>
-        <w:rPr>
-          <w:szCs w:val="24"/>
-        </w:rPr>
-        <w:t xml:space="preserve"> элемента (</w:t>
+        <w:t xml:space="preserve"> регистра, содержащие адреса крайнего левого непереставленного элемента (</w:t>
       </w:r>
       <w:r>
         <w:rPr>
@@ -1509,21 +1479,7 @@
         <w:rPr>
           <w:szCs w:val="24"/>
         </w:rPr>
-        <w:t xml:space="preserve">) и крайнего правого </w:t>
-      </w:r>
-      <w:proofErr w:type="spellStart"/>
-      <w:r>
-        <w:rPr>
-          <w:szCs w:val="24"/>
-        </w:rPr>
-        <w:t>непереставленного</w:t>
-      </w:r>
-      <w:proofErr w:type="spellEnd"/>
-      <w:r>
-        <w:rPr>
-          <w:szCs w:val="24"/>
-        </w:rPr>
-        <w:t xml:space="preserve"> элемента (</w:t>
+        <w:t>) и крайнего правого непереставленного элемента (</w:t>
       </w:r>
       <w:r>
         <w:rPr>
@@ -2085,137 +2041,829 @@
           <w:bCs/>
           <w:szCs w:val="24"/>
         </w:rPr>
+        <w:t xml:space="preserve">2 </w:t>
+      </w:r>
+      <w:r>
+        <w:rPr>
+          <w:szCs w:val="24"/>
+        </w:rPr>
+        <w:t>&lt;</w:t>
+      </w:r>
+      <w:r>
+        <w:rPr>
+          <w:szCs w:val="24"/>
+        </w:rPr>
+        <w:t xml:space="preserve"> </w:t>
+      </w:r>
+      <w:r>
+        <w:rPr>
+          <w:b/>
+          <w:bCs/>
+          <w:szCs w:val="24"/>
+          <w:lang w:val="en-US"/>
+        </w:rPr>
+        <w:t>address</w:t>
+      </w:r>
+      <w:r>
+        <w:rPr>
+          <w:b/>
+          <w:bCs/>
+          <w:szCs w:val="24"/>
+        </w:rPr>
+        <w:t>1</w:t>
+      </w:r>
+      <w:r>
+        <w:rPr>
+          <w:szCs w:val="24"/>
+        </w:rPr>
+        <w:t xml:space="preserve">. </w:t>
+      </w:r>
+    </w:p>
+    <w:p>
+      <w:pPr>
+        <w:pStyle w:val="1"/>
+        <w:rPr>
+          <w:rFonts w:ascii="Times New Roman" w:hAnsi="Times New Roman" w:cs="Times New Roman"/>
+          <w:b/>
+          <w:bCs/>
+          <w:color w:val="auto"/>
+        </w:rPr>
+      </w:pPr>
+      <w:bookmarkStart w:id="3" w:name="_Toc67397968"/>
+      <w:r>
+        <w:rPr>
+          <w:rFonts w:ascii="Times New Roman" w:hAnsi="Times New Roman" w:cs="Times New Roman"/>
+          <w:b/>
+          <w:bCs/>
+          <w:color w:val="auto"/>
+        </w:rPr>
+        <w:t xml:space="preserve">3. </w:t>
+      </w:r>
+      <w:r>
+        <w:rPr>
+          <w:rFonts w:ascii="Times New Roman" w:hAnsi="Times New Roman" w:cs="Times New Roman"/>
+          <w:b/>
+          <w:bCs/>
+          <w:color w:val="auto"/>
+        </w:rPr>
+        <w:t>Обычная программа</w:t>
+      </w:r>
+      <w:bookmarkEnd w:id="3"/>
+    </w:p>
+    <w:p>
+      <w:pPr>
+        <w:rPr>
+          <w:rFonts w:ascii="Times New Roman" w:hAnsi="Times New Roman" w:cs="Times New Roman"/>
+          <w:b/>
+          <w:bCs/>
+          <w:sz w:val="28"/>
+          <w:szCs w:val="28"/>
+          <w:lang w:eastAsia="ru-RU"/>
+        </w:rPr>
+      </w:pPr>
+      <w:r>
+        <w:rPr>
+          <w:rFonts w:ascii="Times New Roman" w:hAnsi="Times New Roman" w:cs="Times New Roman"/>
+          <w:b/>
+          <w:bCs/>
+          <w:sz w:val="28"/>
+          <w:szCs w:val="28"/>
+          <w:lang w:eastAsia="ru-RU"/>
+        </w:rPr>
+        <w:tab/>
+      </w:r>
+    </w:p>
+    <w:p>
+      <w:pPr>
+        <w:rPr>
+          <w:rFonts w:ascii="Times New Roman" w:hAnsi="Times New Roman" w:cs="Times New Roman"/>
+          <w:sz w:val="28"/>
+          <w:szCs w:val="28"/>
+          <w:lang w:eastAsia="ru-RU"/>
+        </w:rPr>
+      </w:pPr>
+      <w:r>
+        <w:rPr>
+          <w:rFonts w:ascii="Times New Roman" w:hAnsi="Times New Roman" w:cs="Times New Roman"/>
+          <w:b/>
+          <w:bCs/>
+          <w:sz w:val="28"/>
+          <w:szCs w:val="28"/>
+          <w:lang w:eastAsia="ru-RU"/>
+        </w:rPr>
+        <w:tab/>
+      </w:r>
+      <w:r>
+        <w:rPr>
+          <w:rFonts w:ascii="Times New Roman" w:hAnsi="Times New Roman" w:cs="Times New Roman"/>
+          <w:sz w:val="28"/>
+          <w:szCs w:val="28"/>
+          <w:lang w:eastAsia="ru-RU"/>
+        </w:rPr>
+        <w:t>На следующей странице можно ознакомиться с кодом программы</w:t>
+      </w:r>
+      <w:r>
+        <w:rPr>
+          <w:rFonts w:ascii="Times New Roman" w:hAnsi="Times New Roman" w:cs="Times New Roman"/>
+          <w:sz w:val="28"/>
+          <w:szCs w:val="28"/>
+          <w:lang w:eastAsia="ru-RU"/>
+        </w:rPr>
+        <w:t>.</w:t>
+      </w:r>
+    </w:p>
+    <w:p>
+      <w:pPr>
+        <w:rPr>
+          <w:rFonts w:ascii="Times New Roman" w:hAnsi="Times New Roman" w:cs="Times New Roman"/>
+          <w:sz w:val="28"/>
+          <w:szCs w:val="28"/>
+          <w:lang w:eastAsia="ru-RU"/>
+        </w:rPr>
+      </w:pPr>
+      <w:r>
+        <w:rPr>
+          <w:rFonts w:ascii="Times New Roman" w:hAnsi="Times New Roman" w:cs="Times New Roman"/>
+          <w:sz w:val="28"/>
+          <w:szCs w:val="28"/>
+          <w:lang w:eastAsia="ru-RU"/>
+        </w:rPr>
+        <w:tab/>
+        <w:t xml:space="preserve">Заранее отмечу, что в программах рассматривается массив </w:t>
+      </w:r>
+      <w:r>
+        <w:rPr>
+          <w:rFonts w:ascii="Times New Roman" w:hAnsi="Times New Roman" w:cs="Times New Roman"/>
+          <w:sz w:val="28"/>
+          <w:szCs w:val="28"/>
+          <w:lang w:val="en-US" w:eastAsia="ru-RU"/>
+        </w:rPr>
+        <w:t>array</w:t>
+      </w:r>
+      <w:r>
+        <w:rPr>
+          <w:rFonts w:ascii="Times New Roman" w:hAnsi="Times New Roman" w:cs="Times New Roman"/>
+          <w:sz w:val="28"/>
+          <w:szCs w:val="28"/>
+          <w:lang w:eastAsia="ru-RU"/>
+        </w:rPr>
+        <w:t xml:space="preserve"> </w:t>
+      </w:r>
+      <w:r>
+        <w:rPr>
+          <w:rFonts w:ascii="Times New Roman" w:hAnsi="Times New Roman" w:cs="Times New Roman"/>
+          <w:sz w:val="28"/>
+          <w:szCs w:val="28"/>
+          <w:lang w:eastAsia="ru-RU"/>
+        </w:rPr>
+        <w:t>со значениями</w:t>
+      </w:r>
+      <w:r>
+        <w:rPr>
+          <w:rFonts w:ascii="Times New Roman" w:hAnsi="Times New Roman" w:cs="Times New Roman"/>
+          <w:sz w:val="28"/>
+          <w:szCs w:val="28"/>
+          <w:lang w:eastAsia="ru-RU"/>
+        </w:rPr>
+        <w:t xml:space="preserve">: </w:t>
+      </w:r>
+    </w:p>
+    <w:p>
+      <w:pPr>
+        <w:rPr>
+          <w:rFonts w:ascii="Times New Roman" w:hAnsi="Times New Roman" w:cs="Times New Roman"/>
+          <w:sz w:val="28"/>
+          <w:szCs w:val="28"/>
+          <w:lang w:val="en-US" w:eastAsia="ru-RU"/>
+        </w:rPr>
+      </w:pPr>
+      <w:r>
+        <w:rPr>
+          <w:rFonts w:ascii="Times New Roman" w:hAnsi="Times New Roman" w:cs="Times New Roman"/>
+          <w:sz w:val="28"/>
+          <w:szCs w:val="28"/>
+          <w:lang w:eastAsia="ru-RU"/>
+        </w:rPr>
+        <w:tab/>
+      </w:r>
+      <w:r>
+        <w:rPr>
+          <w:rFonts w:ascii="Times New Roman" w:hAnsi="Times New Roman" w:cs="Times New Roman"/>
+          <w:sz w:val="28"/>
+          <w:szCs w:val="28"/>
+          <w:lang w:val="en-US" w:eastAsia="ru-RU"/>
+        </w:rPr>
+        <w:t>array</w:t>
+      </w:r>
+      <w:r>
+        <w:rPr>
+          <w:rFonts w:ascii="Times New Roman" w:hAnsi="Times New Roman" w:cs="Times New Roman"/>
+          <w:sz w:val="28"/>
+          <w:szCs w:val="28"/>
+          <w:lang w:val="en-US" w:eastAsia="ru-RU"/>
+        </w:rPr>
+        <w:t xml:space="preserve">[0] </w:t>
+      </w:r>
+      <w:r>
+        <w:rPr>
+          <w:rFonts w:ascii="Times New Roman" w:hAnsi="Times New Roman" w:cs="Times New Roman"/>
+          <w:sz w:val="28"/>
+          <w:szCs w:val="28"/>
+          <w:lang w:val="en-US" w:eastAsia="ru-RU"/>
+        </w:rPr>
+        <w:t>=</w:t>
+      </w:r>
+      <w:r>
+        <w:rPr>
+          <w:rFonts w:ascii="Times New Roman" w:hAnsi="Times New Roman" w:cs="Times New Roman"/>
+          <w:sz w:val="28"/>
+          <w:szCs w:val="28"/>
+          <w:lang w:val="en-US" w:eastAsia="ru-RU"/>
+        </w:rPr>
+        <w:t xml:space="preserve"> 0</w:t>
+      </w:r>
+      <w:r>
+        <w:rPr>
+          <w:rFonts w:ascii="Times New Roman" w:hAnsi="Times New Roman" w:cs="Times New Roman"/>
+          <w:sz w:val="28"/>
+          <w:szCs w:val="28"/>
+          <w:lang w:val="en-US" w:eastAsia="ru-RU"/>
+        </w:rPr>
+        <w:t>x</w:t>
+      </w:r>
+      <w:r>
+        <w:rPr>
+          <w:rFonts w:ascii="Times New Roman" w:hAnsi="Times New Roman" w:cs="Times New Roman"/>
+          <w:sz w:val="28"/>
+          <w:szCs w:val="28"/>
+          <w:lang w:val="en-US" w:eastAsia="ru-RU"/>
+        </w:rPr>
+        <w:t>00</w:t>
+      </w:r>
+      <w:r>
+        <w:rPr>
+          <w:rFonts w:ascii="Times New Roman" w:hAnsi="Times New Roman" w:cs="Times New Roman"/>
+          <w:sz w:val="28"/>
+          <w:szCs w:val="28"/>
+          <w:vertAlign w:val="subscript"/>
+          <w:lang w:val="en-US" w:eastAsia="ru-RU"/>
+        </w:rPr>
+        <w:t>16</w:t>
+      </w:r>
+      <w:r>
+        <w:rPr>
+          <w:rFonts w:ascii="Times New Roman" w:hAnsi="Times New Roman" w:cs="Times New Roman"/>
+          <w:sz w:val="28"/>
+          <w:szCs w:val="28"/>
+          <w:lang w:val="en-US" w:eastAsia="ru-RU"/>
+        </w:rPr>
+        <w:t xml:space="preserve"> = 0</w:t>
+      </w:r>
+      <w:r>
+        <w:rPr>
+          <w:rFonts w:ascii="Times New Roman" w:hAnsi="Times New Roman" w:cs="Times New Roman"/>
+          <w:sz w:val="28"/>
+          <w:szCs w:val="28"/>
+          <w:vertAlign w:val="subscript"/>
+          <w:lang w:val="en-US" w:eastAsia="ru-RU"/>
+        </w:rPr>
+        <w:t>1</w:t>
+      </w:r>
+      <w:r>
+        <w:rPr>
+          <w:rFonts w:ascii="Times New Roman" w:hAnsi="Times New Roman" w:cs="Times New Roman"/>
+          <w:sz w:val="28"/>
+          <w:szCs w:val="28"/>
+          <w:vertAlign w:val="subscript"/>
+          <w:lang w:val="en-US" w:eastAsia="ru-RU"/>
+        </w:rPr>
+        <w:t>0</w:t>
+      </w:r>
+      <w:r>
+        <w:rPr>
+          <w:rFonts w:ascii="Times New Roman" w:hAnsi="Times New Roman" w:cs="Times New Roman"/>
+          <w:sz w:val="28"/>
+          <w:szCs w:val="28"/>
+          <w:lang w:val="en-US" w:eastAsia="ru-RU"/>
+        </w:rPr>
+        <w:tab/>
+      </w:r>
+      <w:r>
+        <w:rPr>
+          <w:rFonts w:ascii="Times New Roman" w:hAnsi="Times New Roman" w:cs="Times New Roman"/>
+          <w:sz w:val="28"/>
+          <w:szCs w:val="28"/>
+          <w:lang w:val="en-US" w:eastAsia="ru-RU"/>
+        </w:rPr>
+        <w:t>array</w:t>
+      </w:r>
+      <w:r>
+        <w:rPr>
+          <w:rFonts w:ascii="Times New Roman" w:hAnsi="Times New Roman" w:cs="Times New Roman"/>
+          <w:sz w:val="28"/>
+          <w:szCs w:val="28"/>
+          <w:lang w:val="en-US" w:eastAsia="ru-RU"/>
+        </w:rPr>
+        <w:t>[3</w:t>
+      </w:r>
+      <w:r>
+        <w:rPr>
+          <w:rFonts w:ascii="Times New Roman" w:hAnsi="Times New Roman" w:cs="Times New Roman"/>
+          <w:sz w:val="28"/>
+          <w:szCs w:val="28"/>
+          <w:lang w:val="en-US" w:eastAsia="ru-RU"/>
+        </w:rPr>
+        <w:t xml:space="preserve">] </w:t>
+      </w:r>
+      <w:r>
+        <w:rPr>
+          <w:rFonts w:ascii="Times New Roman" w:hAnsi="Times New Roman" w:cs="Times New Roman"/>
+          <w:sz w:val="28"/>
+          <w:szCs w:val="28"/>
+          <w:lang w:val="en-US" w:eastAsia="ru-RU"/>
+        </w:rPr>
+        <w:t>=</w:t>
+      </w:r>
+      <w:r>
+        <w:rPr>
+          <w:rFonts w:ascii="Times New Roman" w:hAnsi="Times New Roman" w:cs="Times New Roman"/>
+          <w:sz w:val="28"/>
+          <w:szCs w:val="28"/>
+          <w:lang w:val="en-US" w:eastAsia="ru-RU"/>
+        </w:rPr>
+        <w:t xml:space="preserve"> 0</w:t>
+      </w:r>
+      <w:r>
+        <w:rPr>
+          <w:rFonts w:ascii="Times New Roman" w:hAnsi="Times New Roman" w:cs="Times New Roman"/>
+          <w:sz w:val="28"/>
+          <w:szCs w:val="28"/>
+          <w:lang w:val="en-US" w:eastAsia="ru-RU"/>
+        </w:rPr>
+        <w:t>x</w:t>
+      </w:r>
+      <w:r>
+        <w:rPr>
+          <w:rFonts w:ascii="Times New Roman" w:hAnsi="Times New Roman" w:cs="Times New Roman"/>
+          <w:sz w:val="28"/>
+          <w:szCs w:val="28"/>
+          <w:lang w:val="en-US" w:eastAsia="ru-RU"/>
+        </w:rPr>
+        <w:t>0B</w:t>
+      </w:r>
+      <w:r>
+        <w:rPr>
+          <w:rFonts w:ascii="Times New Roman" w:hAnsi="Times New Roman" w:cs="Times New Roman"/>
+          <w:sz w:val="28"/>
+          <w:szCs w:val="28"/>
+          <w:vertAlign w:val="subscript"/>
+          <w:lang w:val="en-US" w:eastAsia="ru-RU"/>
+        </w:rPr>
+        <w:t>16</w:t>
+      </w:r>
+      <w:r>
+        <w:rPr>
+          <w:rFonts w:ascii="Times New Roman" w:hAnsi="Times New Roman" w:cs="Times New Roman"/>
+          <w:sz w:val="28"/>
+          <w:szCs w:val="28"/>
+          <w:lang w:val="en-US" w:eastAsia="ru-RU"/>
+        </w:rPr>
+        <w:t xml:space="preserve"> = </w:t>
+      </w:r>
+      <w:r>
+        <w:rPr>
+          <w:rFonts w:ascii="Times New Roman" w:hAnsi="Times New Roman" w:cs="Times New Roman"/>
+          <w:sz w:val="28"/>
+          <w:szCs w:val="28"/>
+          <w:lang w:val="en-US" w:eastAsia="ru-RU"/>
+        </w:rPr>
+        <w:t>11</w:t>
+      </w:r>
+      <w:r>
+        <w:rPr>
+          <w:rFonts w:ascii="Times New Roman" w:hAnsi="Times New Roman" w:cs="Times New Roman"/>
+          <w:sz w:val="28"/>
+          <w:szCs w:val="28"/>
+          <w:vertAlign w:val="subscript"/>
+          <w:lang w:val="en-US" w:eastAsia="ru-RU"/>
+        </w:rPr>
+        <w:t>10</w:t>
+      </w:r>
+    </w:p>
+    <w:p>
+      <w:pPr>
+        <w:rPr>
+          <w:rFonts w:ascii="Times New Roman" w:hAnsi="Times New Roman" w:cs="Times New Roman"/>
+          <w:sz w:val="28"/>
+          <w:szCs w:val="28"/>
+          <w:lang w:val="en-US" w:eastAsia="ru-RU"/>
+        </w:rPr>
+      </w:pPr>
+      <w:r>
+        <w:rPr>
+          <w:rFonts w:ascii="Times New Roman" w:hAnsi="Times New Roman" w:cs="Times New Roman"/>
+          <w:sz w:val="28"/>
+          <w:szCs w:val="28"/>
+          <w:lang w:val="en-US" w:eastAsia="ru-RU"/>
+        </w:rPr>
+        <w:tab/>
+      </w:r>
+      <w:r>
+        <w:rPr>
+          <w:rFonts w:ascii="Times New Roman" w:hAnsi="Times New Roman" w:cs="Times New Roman"/>
+          <w:sz w:val="28"/>
+          <w:szCs w:val="28"/>
+          <w:lang w:val="en-US" w:eastAsia="ru-RU"/>
+        </w:rPr>
+        <w:t>array</w:t>
+      </w:r>
+      <w:r>
+        <w:rPr>
+          <w:rFonts w:ascii="Times New Roman" w:hAnsi="Times New Roman" w:cs="Times New Roman"/>
+          <w:sz w:val="28"/>
+          <w:szCs w:val="28"/>
+          <w:lang w:val="en-US" w:eastAsia="ru-RU"/>
+        </w:rPr>
+        <w:t>[</w:t>
+      </w:r>
+      <w:r>
+        <w:rPr>
+          <w:rFonts w:ascii="Times New Roman" w:hAnsi="Times New Roman" w:cs="Times New Roman"/>
+          <w:sz w:val="28"/>
+          <w:szCs w:val="28"/>
+          <w:lang w:val="en-US" w:eastAsia="ru-RU"/>
+        </w:rPr>
+        <w:t>1</w:t>
+      </w:r>
+      <w:r>
+        <w:rPr>
+          <w:rFonts w:ascii="Times New Roman" w:hAnsi="Times New Roman" w:cs="Times New Roman"/>
+          <w:sz w:val="28"/>
+          <w:szCs w:val="28"/>
+          <w:lang w:val="en-US" w:eastAsia="ru-RU"/>
+        </w:rPr>
+        <w:t xml:space="preserve">] </w:t>
+      </w:r>
+      <w:r>
+        <w:rPr>
+          <w:rFonts w:ascii="Times New Roman" w:hAnsi="Times New Roman" w:cs="Times New Roman"/>
+          <w:sz w:val="28"/>
+          <w:szCs w:val="28"/>
+          <w:lang w:val="en-US" w:eastAsia="ru-RU"/>
+        </w:rPr>
+        <w:t>=</w:t>
+      </w:r>
+      <w:r>
+        <w:rPr>
+          <w:rFonts w:ascii="Times New Roman" w:hAnsi="Times New Roman" w:cs="Times New Roman"/>
+          <w:sz w:val="28"/>
+          <w:szCs w:val="28"/>
+          <w:lang w:val="en-US" w:eastAsia="ru-RU"/>
+        </w:rPr>
+        <w:t xml:space="preserve"> 0</w:t>
+      </w:r>
+      <w:r>
+        <w:rPr>
+          <w:rFonts w:ascii="Times New Roman" w:hAnsi="Times New Roman" w:cs="Times New Roman"/>
+          <w:sz w:val="28"/>
+          <w:szCs w:val="28"/>
+          <w:lang w:val="en-US" w:eastAsia="ru-RU"/>
+        </w:rPr>
+        <w:t>x</w:t>
+      </w:r>
+      <w:r>
+        <w:rPr>
+          <w:rFonts w:ascii="Times New Roman" w:hAnsi="Times New Roman" w:cs="Times New Roman"/>
+          <w:sz w:val="28"/>
+          <w:szCs w:val="28"/>
+          <w:lang w:val="en-US" w:eastAsia="ru-RU"/>
+        </w:rPr>
+        <w:t>0</w:t>
+      </w:r>
+      <w:r>
+        <w:rPr>
+          <w:rFonts w:ascii="Times New Roman" w:hAnsi="Times New Roman" w:cs="Times New Roman"/>
+          <w:sz w:val="28"/>
+          <w:szCs w:val="28"/>
+          <w:lang w:val="en-US" w:eastAsia="ru-RU"/>
+        </w:rPr>
+        <w:t>4</w:t>
+      </w:r>
+      <w:r>
+        <w:rPr>
+          <w:rFonts w:ascii="Times New Roman" w:hAnsi="Times New Roman" w:cs="Times New Roman"/>
+          <w:sz w:val="28"/>
+          <w:szCs w:val="28"/>
+          <w:vertAlign w:val="subscript"/>
+          <w:lang w:val="en-US" w:eastAsia="ru-RU"/>
+        </w:rPr>
+        <w:t>16</w:t>
+      </w:r>
+      <w:r>
+        <w:rPr>
+          <w:rFonts w:ascii="Times New Roman" w:hAnsi="Times New Roman" w:cs="Times New Roman"/>
+          <w:sz w:val="28"/>
+          <w:szCs w:val="28"/>
+          <w:lang w:val="en-US" w:eastAsia="ru-RU"/>
+        </w:rPr>
+        <w:t xml:space="preserve"> = </w:t>
+      </w:r>
+      <w:r>
+        <w:rPr>
+          <w:rFonts w:ascii="Times New Roman" w:hAnsi="Times New Roman" w:cs="Times New Roman"/>
+          <w:sz w:val="28"/>
+          <w:szCs w:val="28"/>
+          <w:lang w:val="en-US" w:eastAsia="ru-RU"/>
+        </w:rPr>
+        <w:t>4</w:t>
+      </w:r>
+      <w:r>
+        <w:rPr>
+          <w:rFonts w:ascii="Times New Roman" w:hAnsi="Times New Roman" w:cs="Times New Roman"/>
+          <w:sz w:val="28"/>
+          <w:szCs w:val="28"/>
+          <w:vertAlign w:val="subscript"/>
+          <w:lang w:val="en-US" w:eastAsia="ru-RU"/>
+        </w:rPr>
+        <w:t>10</w:t>
+      </w:r>
+      <w:r>
+        <w:rPr>
+          <w:rFonts w:ascii="Times New Roman" w:hAnsi="Times New Roman" w:cs="Times New Roman"/>
+          <w:sz w:val="28"/>
+          <w:szCs w:val="28"/>
+          <w:lang w:val="en-US" w:eastAsia="ru-RU"/>
+        </w:rPr>
+        <w:tab/>
+      </w:r>
+      <w:r>
+        <w:rPr>
+          <w:rFonts w:ascii="Times New Roman" w:hAnsi="Times New Roman" w:cs="Times New Roman"/>
+          <w:sz w:val="28"/>
+          <w:szCs w:val="28"/>
+          <w:lang w:val="en-US" w:eastAsia="ru-RU"/>
+        </w:rPr>
+        <w:t>array</w:t>
+      </w:r>
+      <w:r>
+        <w:rPr>
+          <w:rFonts w:ascii="Times New Roman" w:hAnsi="Times New Roman" w:cs="Times New Roman"/>
+          <w:sz w:val="28"/>
+          <w:szCs w:val="28"/>
+          <w:lang w:val="en-US" w:eastAsia="ru-RU"/>
+        </w:rPr>
+        <w:t>[</w:t>
+      </w:r>
+      <w:r>
+        <w:rPr>
+          <w:rFonts w:ascii="Times New Roman" w:hAnsi="Times New Roman" w:cs="Times New Roman"/>
+          <w:sz w:val="28"/>
+          <w:szCs w:val="28"/>
+          <w:lang w:val="en-US" w:eastAsia="ru-RU"/>
+        </w:rPr>
+        <w:t>4</w:t>
+      </w:r>
+      <w:r>
+        <w:rPr>
+          <w:rFonts w:ascii="Times New Roman" w:hAnsi="Times New Roman" w:cs="Times New Roman"/>
+          <w:sz w:val="28"/>
+          <w:szCs w:val="28"/>
+          <w:lang w:val="en-US" w:eastAsia="ru-RU"/>
+        </w:rPr>
+        <w:t xml:space="preserve">] </w:t>
+      </w:r>
+      <w:r>
+        <w:rPr>
+          <w:rFonts w:ascii="Times New Roman" w:hAnsi="Times New Roman" w:cs="Times New Roman"/>
+          <w:sz w:val="28"/>
+          <w:szCs w:val="28"/>
+          <w:lang w:val="en-US" w:eastAsia="ru-RU"/>
+        </w:rPr>
+        <w:t>=</w:t>
+      </w:r>
+      <w:r>
+        <w:rPr>
+          <w:rFonts w:ascii="Times New Roman" w:hAnsi="Times New Roman" w:cs="Times New Roman"/>
+          <w:sz w:val="28"/>
+          <w:szCs w:val="28"/>
+          <w:lang w:val="en-US" w:eastAsia="ru-RU"/>
+        </w:rPr>
+        <w:t xml:space="preserve"> 0</w:t>
+      </w:r>
+      <w:r>
+        <w:rPr>
+          <w:rFonts w:ascii="Times New Roman" w:hAnsi="Times New Roman" w:cs="Times New Roman"/>
+          <w:sz w:val="28"/>
+          <w:szCs w:val="28"/>
+          <w:lang w:val="en-US" w:eastAsia="ru-RU"/>
+        </w:rPr>
+        <w:t>x</w:t>
+      </w:r>
+      <w:r>
+        <w:rPr>
+          <w:rFonts w:ascii="Times New Roman" w:hAnsi="Times New Roman" w:cs="Times New Roman"/>
+          <w:sz w:val="28"/>
+          <w:szCs w:val="28"/>
+          <w:lang w:val="en-US" w:eastAsia="ru-RU"/>
+        </w:rPr>
+        <w:t>0</w:t>
+      </w:r>
+      <w:r>
+        <w:rPr>
+          <w:rFonts w:ascii="Times New Roman" w:hAnsi="Times New Roman" w:cs="Times New Roman"/>
+          <w:sz w:val="28"/>
+          <w:szCs w:val="28"/>
+          <w:lang w:val="en-US" w:eastAsia="ru-RU"/>
+        </w:rPr>
+        <w:t>F</w:t>
+      </w:r>
+      <w:r>
+        <w:rPr>
+          <w:rFonts w:ascii="Times New Roman" w:hAnsi="Times New Roman" w:cs="Times New Roman"/>
+          <w:sz w:val="28"/>
+          <w:szCs w:val="28"/>
+          <w:vertAlign w:val="subscript"/>
+          <w:lang w:val="en-US" w:eastAsia="ru-RU"/>
+        </w:rPr>
+        <w:t>16</w:t>
+      </w:r>
+      <w:r>
+        <w:rPr>
+          <w:rFonts w:ascii="Times New Roman" w:hAnsi="Times New Roman" w:cs="Times New Roman"/>
+          <w:sz w:val="28"/>
+          <w:szCs w:val="28"/>
+          <w:lang w:val="en-US" w:eastAsia="ru-RU"/>
+        </w:rPr>
+        <w:t xml:space="preserve"> = </w:t>
+      </w:r>
+      <w:r>
+        <w:rPr>
+          <w:rFonts w:ascii="Times New Roman" w:hAnsi="Times New Roman" w:cs="Times New Roman"/>
+          <w:sz w:val="28"/>
+          <w:szCs w:val="28"/>
+          <w:lang w:val="en-US" w:eastAsia="ru-RU"/>
+        </w:rPr>
+        <w:t>15</w:t>
+      </w:r>
+      <w:r>
+        <w:rPr>
+          <w:rFonts w:ascii="Times New Roman" w:hAnsi="Times New Roman" w:cs="Times New Roman"/>
+          <w:sz w:val="28"/>
+          <w:szCs w:val="28"/>
+          <w:vertAlign w:val="subscript"/>
+          <w:lang w:val="en-US" w:eastAsia="ru-RU"/>
+        </w:rPr>
+        <w:t>10</w:t>
+      </w:r>
+    </w:p>
+    <w:p>
+      <w:pPr>
+        <w:rPr>
+          <w:rFonts w:ascii="Times New Roman" w:hAnsi="Times New Roman" w:cs="Times New Roman"/>
+          <w:sz w:val="28"/>
+          <w:szCs w:val="28"/>
+          <w:vertAlign w:val="subscript"/>
+          <w:lang w:val="en-US" w:eastAsia="ru-RU"/>
+        </w:rPr>
+      </w:pPr>
+      <w:r>
+        <w:rPr>
+          <w:rFonts w:ascii="Times New Roman" w:hAnsi="Times New Roman" w:cs="Times New Roman"/>
+          <w:sz w:val="28"/>
+          <w:szCs w:val="28"/>
+          <w:lang w:val="en-US" w:eastAsia="ru-RU"/>
+        </w:rPr>
+        <w:tab/>
+      </w:r>
+      <w:r>
+        <w:rPr>
+          <w:rFonts w:ascii="Times New Roman" w:hAnsi="Times New Roman" w:cs="Times New Roman"/>
+          <w:sz w:val="28"/>
+          <w:szCs w:val="28"/>
+          <w:lang w:val="en-US" w:eastAsia="ru-RU"/>
+        </w:rPr>
+        <w:t>array</w:t>
+      </w:r>
+      <w:r>
+        <w:rPr>
+          <w:rFonts w:ascii="Times New Roman" w:hAnsi="Times New Roman" w:cs="Times New Roman"/>
+          <w:sz w:val="28"/>
+          <w:szCs w:val="28"/>
+          <w:lang w:val="en-US" w:eastAsia="ru-RU"/>
+        </w:rPr>
+        <w:t>[</w:t>
+      </w:r>
+      <w:r>
+        <w:rPr>
+          <w:rFonts w:ascii="Times New Roman" w:hAnsi="Times New Roman" w:cs="Times New Roman"/>
+          <w:sz w:val="28"/>
+          <w:szCs w:val="28"/>
+          <w:lang w:val="en-US" w:eastAsia="ru-RU"/>
+        </w:rPr>
         <w:t>2</w:t>
       </w:r>
       <w:r>
         <w:rPr>
-          <w:b/>
-          <w:bCs/>
-          <w:szCs w:val="24"/>
-        </w:rPr>
-        <w:t xml:space="preserve"> </w:t>
-      </w:r>
-      <w:proofErr w:type="gramStart"/>
-      <w:r>
-        <w:rPr>
-          <w:szCs w:val="24"/>
-        </w:rPr>
-        <w:t>&lt;</w:t>
-      </w:r>
-      <w:r>
-        <w:rPr>
-          <w:szCs w:val="24"/>
-        </w:rPr>
-        <w:t xml:space="preserve"> </w:t>
-      </w:r>
-      <w:r>
-        <w:rPr>
-          <w:b/>
-          <w:bCs/>
-          <w:szCs w:val="24"/>
-          <w:lang w:val="en-US"/>
-        </w:rPr>
-        <w:t>address</w:t>
-      </w:r>
-      <w:proofErr w:type="gramEnd"/>
-      <w:r>
-        <w:rPr>
-          <w:b/>
-          <w:bCs/>
-          <w:szCs w:val="24"/>
-        </w:rPr>
-        <w:t>1</w:t>
-      </w:r>
-      <w:r>
-        <w:rPr>
-          <w:szCs w:val="24"/>
-        </w:rPr>
-        <w:t xml:space="preserve">. </w:t>
-      </w:r>
-    </w:p>
-    <w:p>
-      <w:pPr>
-        <w:pStyle w:val="1"/>
-        <w:rPr>
-          <w:rFonts w:ascii="Times New Roman" w:hAnsi="Times New Roman" w:cs="Times New Roman"/>
-          <w:b/>
-          <w:bCs/>
-          <w:color w:val="auto"/>
-        </w:rPr>
-      </w:pPr>
-      <w:bookmarkStart w:id="3" w:name="_Toc67397968"/>
-      <w:r>
-        <w:rPr>
-          <w:rFonts w:ascii="Times New Roman" w:hAnsi="Times New Roman" w:cs="Times New Roman"/>
-          <w:b/>
-          <w:bCs/>
-          <w:color w:val="auto"/>
-        </w:rPr>
-        <w:t xml:space="preserve">3. </w:t>
-      </w:r>
-      <w:r>
-        <w:rPr>
-          <w:rFonts w:ascii="Times New Roman" w:hAnsi="Times New Roman" w:cs="Times New Roman"/>
-          <w:b/>
-          <w:bCs/>
-          <w:color w:val="auto"/>
-        </w:rPr>
-        <w:t>Обычная программа</w:t>
-      </w:r>
-      <w:bookmarkEnd w:id="3"/>
-    </w:p>
-    <w:p>
-      <w:pPr>
-        <w:rPr>
-          <w:rFonts w:ascii="Times New Roman" w:hAnsi="Times New Roman" w:cs="Times New Roman"/>
-          <w:b/>
-          <w:bCs/>
-          <w:sz w:val="28"/>
-          <w:szCs w:val="28"/>
-          <w:lang w:eastAsia="ru-RU"/>
-        </w:rPr>
-      </w:pPr>
-      <w:r>
-        <w:rPr>
-          <w:rFonts w:ascii="Times New Roman" w:hAnsi="Times New Roman" w:cs="Times New Roman"/>
-          <w:b/>
-          <w:bCs/>
-          <w:sz w:val="28"/>
-          <w:szCs w:val="28"/>
-          <w:lang w:eastAsia="ru-RU"/>
-        </w:rPr>
-        <w:tab/>
-      </w:r>
-    </w:p>
-    <w:p>
-      <w:pPr>
-        <w:rPr>
-          <w:rFonts w:ascii="Times New Roman" w:hAnsi="Times New Roman" w:cs="Times New Roman"/>
-          <w:sz w:val="28"/>
-          <w:szCs w:val="28"/>
-          <w:lang w:eastAsia="ru-RU"/>
-        </w:rPr>
-      </w:pPr>
-      <w:r>
-        <w:rPr>
-          <w:rFonts w:ascii="Times New Roman" w:hAnsi="Times New Roman" w:cs="Times New Roman"/>
-          <w:b/>
-          <w:bCs/>
-          <w:sz w:val="28"/>
-          <w:szCs w:val="28"/>
-          <w:lang w:eastAsia="ru-RU"/>
-        </w:rPr>
-        <w:tab/>
-      </w:r>
-      <w:r>
-        <w:rPr>
-          <w:rFonts w:ascii="Times New Roman" w:hAnsi="Times New Roman" w:cs="Times New Roman"/>
-          <w:sz w:val="28"/>
-          <w:szCs w:val="28"/>
-          <w:lang w:eastAsia="ru-RU"/>
-        </w:rPr>
-        <w:t>На следующей странице можно ознакомиться с кодом программы:</w:t>
-      </w:r>
+          <w:rFonts w:ascii="Times New Roman" w:hAnsi="Times New Roman" w:cs="Times New Roman"/>
+          <w:sz w:val="28"/>
+          <w:szCs w:val="28"/>
+          <w:lang w:val="en-US" w:eastAsia="ru-RU"/>
+        </w:rPr>
+        <w:t xml:space="preserve">] </w:t>
+      </w:r>
+      <w:r>
+        <w:rPr>
+          <w:rFonts w:ascii="Times New Roman" w:hAnsi="Times New Roman" w:cs="Times New Roman"/>
+          <w:sz w:val="28"/>
+          <w:szCs w:val="28"/>
+          <w:lang w:val="en-US" w:eastAsia="ru-RU"/>
+        </w:rPr>
+        <w:t>=</w:t>
+      </w:r>
+      <w:r>
+        <w:rPr>
+          <w:rFonts w:ascii="Times New Roman" w:hAnsi="Times New Roman" w:cs="Times New Roman"/>
+          <w:sz w:val="28"/>
+          <w:szCs w:val="28"/>
+          <w:lang w:val="en-US" w:eastAsia="ru-RU"/>
+        </w:rPr>
+        <w:t xml:space="preserve"> 0</w:t>
+      </w:r>
+      <w:r>
+        <w:rPr>
+          <w:rFonts w:ascii="Times New Roman" w:hAnsi="Times New Roman" w:cs="Times New Roman"/>
+          <w:sz w:val="28"/>
+          <w:szCs w:val="28"/>
+          <w:lang w:val="en-US" w:eastAsia="ru-RU"/>
+        </w:rPr>
+        <w:t>x</w:t>
+      </w:r>
+      <w:r>
+        <w:rPr>
+          <w:rFonts w:ascii="Times New Roman" w:hAnsi="Times New Roman" w:cs="Times New Roman"/>
+          <w:sz w:val="28"/>
+          <w:szCs w:val="28"/>
+          <w:lang w:val="en-US" w:eastAsia="ru-RU"/>
+        </w:rPr>
+        <w:t>0</w:t>
+      </w:r>
+      <w:r>
+        <w:rPr>
+          <w:rFonts w:ascii="Times New Roman" w:hAnsi="Times New Roman" w:cs="Times New Roman"/>
+          <w:sz w:val="28"/>
+          <w:szCs w:val="28"/>
+          <w:lang w:val="en-US" w:eastAsia="ru-RU"/>
+        </w:rPr>
+        <w:t>8</w:t>
+      </w:r>
+      <w:r>
+        <w:rPr>
+          <w:rFonts w:ascii="Times New Roman" w:hAnsi="Times New Roman" w:cs="Times New Roman"/>
+          <w:sz w:val="28"/>
+          <w:szCs w:val="28"/>
+          <w:vertAlign w:val="subscript"/>
+          <w:lang w:val="en-US" w:eastAsia="ru-RU"/>
+        </w:rPr>
+        <w:t>16</w:t>
+      </w:r>
+      <w:r>
+        <w:rPr>
+          <w:rFonts w:ascii="Times New Roman" w:hAnsi="Times New Roman" w:cs="Times New Roman"/>
+          <w:sz w:val="28"/>
+          <w:szCs w:val="28"/>
+          <w:lang w:val="en-US" w:eastAsia="ru-RU"/>
+        </w:rPr>
+        <w:t xml:space="preserve"> = </w:t>
+      </w:r>
+      <w:r>
+        <w:rPr>
+          <w:rFonts w:ascii="Times New Roman" w:hAnsi="Times New Roman" w:cs="Times New Roman"/>
+          <w:sz w:val="28"/>
+          <w:szCs w:val="28"/>
+          <w:lang w:val="en-US" w:eastAsia="ru-RU"/>
+        </w:rPr>
+        <w:t>8</w:t>
+      </w:r>
+      <w:r>
+        <w:rPr>
+          <w:rFonts w:ascii="Times New Roman" w:hAnsi="Times New Roman" w:cs="Times New Roman"/>
+          <w:sz w:val="28"/>
+          <w:szCs w:val="28"/>
+          <w:vertAlign w:val="subscript"/>
+          <w:lang w:val="en-US" w:eastAsia="ru-RU"/>
+        </w:rPr>
+        <w:t>10</w:t>
+      </w:r>
+    </w:p>
+    <w:p>
+      <w:pPr>
+        <w:rPr>
+          <w:rFonts w:ascii="Times New Roman" w:hAnsi="Times New Roman" w:cs="Times New Roman"/>
+          <w:sz w:val="28"/>
+          <w:szCs w:val="28"/>
+          <w:lang w:val="en-US" w:eastAsia="ru-RU"/>
+        </w:rPr>
+      </w:pPr>
     </w:p>
     <w:p>
       <w:pPr>
@@ -2426,36 +3074,16 @@
           <w:szCs w:val="28"/>
           <w:lang w:eastAsia="ru-RU"/>
         </w:rPr>
-        <w:t xml:space="preserve">Рис. </w:t>
-      </w:r>
-      <w:r>
-        <w:rPr>
-          <w:rFonts w:ascii="Times New Roman" w:hAnsi="Times New Roman" w:cs="Times New Roman"/>
-          <w:b/>
-          <w:bCs/>
-          <w:sz w:val="28"/>
-          <w:szCs w:val="28"/>
-          <w:lang w:eastAsia="ru-RU"/>
-        </w:rPr>
-        <w:t>2</w:t>
-      </w:r>
-      <w:r>
-        <w:rPr>
-          <w:rFonts w:ascii="Times New Roman" w:hAnsi="Times New Roman" w:cs="Times New Roman"/>
-          <w:sz w:val="28"/>
-          <w:szCs w:val="28"/>
-          <w:lang w:eastAsia="ru-RU"/>
-        </w:rPr>
-        <w:t xml:space="preserve"> </w:t>
-      </w:r>
-      <w:r>
-        <w:rPr>
-          <w:rFonts w:ascii="Times New Roman" w:hAnsi="Times New Roman" w:cs="Times New Roman"/>
-          <w:sz w:val="28"/>
-          <w:szCs w:val="28"/>
-          <w:lang w:eastAsia="ru-RU"/>
-        </w:rPr>
-        <w:t xml:space="preserve">Основная программа </w:t>
+        <w:t>Рис. 2</w:t>
+      </w:r>
+      <w:r>
+        <w:rPr>
+          <w:rFonts w:ascii="Times New Roman" w:hAnsi="Times New Roman" w:cs="Times New Roman"/>
+          <w:sz w:val="28"/>
+          <w:szCs w:val="28"/>
+          <w:lang w:eastAsia="ru-RU"/>
+        </w:rPr>
+        <w:t xml:space="preserve"> Основная программа </w:t>
       </w:r>
     </w:p>
     <w:p>
@@ -2541,36 +3169,16 @@
           <w:szCs w:val="28"/>
           <w:lang w:eastAsia="ru-RU"/>
         </w:rPr>
-        <w:t xml:space="preserve">Рис. </w:t>
-      </w:r>
-      <w:r>
-        <w:rPr>
-          <w:rFonts w:ascii="Times New Roman" w:hAnsi="Times New Roman" w:cs="Times New Roman"/>
-          <w:b/>
-          <w:bCs/>
-          <w:sz w:val="28"/>
-          <w:szCs w:val="28"/>
-          <w:lang w:eastAsia="ru-RU"/>
-        </w:rPr>
-        <w:t xml:space="preserve">3 </w:t>
-      </w:r>
-      <w:r>
-        <w:rPr>
-          <w:rFonts w:ascii="Times New Roman" w:hAnsi="Times New Roman" w:cs="Times New Roman"/>
-          <w:sz w:val="28"/>
-          <w:szCs w:val="28"/>
-          <w:lang w:eastAsia="ru-RU"/>
-        </w:rPr>
-        <w:t>Подпрограмма</w:t>
-      </w:r>
-      <w:r>
-        <w:rPr>
-          <w:rFonts w:ascii="Times New Roman" w:hAnsi="Times New Roman" w:cs="Times New Roman"/>
-          <w:sz w:val="28"/>
-          <w:szCs w:val="28"/>
-          <w:lang w:eastAsia="ru-RU"/>
-        </w:rPr>
-        <w:t xml:space="preserve"> </w:t>
+        <w:t xml:space="preserve">Рис. 3 </w:t>
+      </w:r>
+      <w:r>
+        <w:rPr>
+          <w:rFonts w:ascii="Times New Roman" w:hAnsi="Times New Roman" w:cs="Times New Roman"/>
+          <w:sz w:val="28"/>
+          <w:szCs w:val="28"/>
+          <w:lang w:eastAsia="ru-RU"/>
+        </w:rPr>
+        <w:t xml:space="preserve">Подпрограмма </w:t>
       </w:r>
     </w:p>
     <w:p>
@@ -3364,18 +3972,7 @@
           <w:szCs w:val="28"/>
           <w:lang w:eastAsia="ru-RU"/>
         </w:rPr>
-        <w:t xml:space="preserve">Рис. </w:t>
-      </w:r>
-      <w:r>
-        <w:rPr>
-          <w:rFonts w:ascii="Times New Roman" w:hAnsi="Times New Roman" w:cs="Times New Roman"/>
-          <w:b/>
-          <w:bCs/>
-          <w:sz w:val="28"/>
-          <w:szCs w:val="28"/>
-          <w:lang w:eastAsia="ru-RU"/>
-        </w:rPr>
-        <w:t xml:space="preserve">4 </w:t>
+        <w:t xml:space="preserve">Рис. 4 </w:t>
       </w:r>
       <w:r>
         <w:rPr>
@@ -3422,18 +4019,7 @@
           <w:szCs w:val="28"/>
           <w:lang w:eastAsia="ru-RU"/>
         </w:rPr>
-        <w:t xml:space="preserve">Рис. </w:t>
-      </w:r>
-      <w:r>
-        <w:rPr>
-          <w:rFonts w:ascii="Times New Roman" w:hAnsi="Times New Roman" w:cs="Times New Roman"/>
-          <w:b/>
-          <w:bCs/>
-          <w:sz w:val="28"/>
-          <w:szCs w:val="28"/>
-          <w:lang w:eastAsia="ru-RU"/>
-        </w:rPr>
-        <w:t>5</w:t>
+        <w:t>Рис. 5</w:t>
       </w:r>
       <w:r>
         <w:rPr>
@@ -3603,18 +4189,7 @@
           <w:szCs w:val="28"/>
           <w:lang w:eastAsia="ru-RU"/>
         </w:rPr>
-        <w:t xml:space="preserve">Рис. </w:t>
-      </w:r>
-      <w:r>
-        <w:rPr>
-          <w:rFonts w:ascii="Times New Roman" w:hAnsi="Times New Roman" w:cs="Times New Roman"/>
-          <w:b/>
-          <w:bCs/>
-          <w:sz w:val="28"/>
-          <w:szCs w:val="28"/>
-          <w:lang w:eastAsia="ru-RU"/>
-        </w:rPr>
-        <w:t>6</w:t>
+        <w:t>Рис. 6</w:t>
       </w:r>
       <w:r>
         <w:rPr>
@@ -3776,29 +4351,7 @@
           <w:szCs w:val="28"/>
           <w:lang w:eastAsia="ru-RU"/>
         </w:rPr>
-        <w:t>000100</w:t>
-      </w:r>
-      <w:r>
-        <w:rPr>
-          <w:rFonts w:ascii="Times New Roman" w:hAnsi="Times New Roman" w:cs="Times New Roman"/>
-          <w:b/>
-          <w:bCs/>
-          <w:sz w:val="28"/>
-          <w:szCs w:val="28"/>
-          <w:lang w:eastAsia="ru-RU"/>
-        </w:rPr>
-        <w:t>8</w:t>
-      </w:r>
-      <w:r>
-        <w:rPr>
-          <w:rFonts w:ascii="Times New Roman" w:hAnsi="Times New Roman" w:cs="Times New Roman"/>
-          <w:b/>
-          <w:bCs/>
-          <w:sz w:val="28"/>
-          <w:szCs w:val="28"/>
-          <w:lang w:eastAsia="ru-RU"/>
-        </w:rPr>
-        <w:t>0</w:t>
+        <w:t>00010080</w:t>
       </w:r>
       <w:r>
         <w:rPr>
@@ -3960,6 +4513,141 @@
           <w:szCs w:val="28"/>
           <w:lang w:eastAsia="ru-RU"/>
         </w:rPr>
+        <w:t xml:space="preserve"> (+с)</w:t>
+      </w:r>
+      <w:r>
+        <w:rPr>
+          <w:rFonts w:ascii="Times New Roman" w:hAnsi="Times New Roman" w:cs="Times New Roman"/>
+          <w:sz w:val="28"/>
+          <w:szCs w:val="28"/>
+          <w:lang w:eastAsia="ru-RU"/>
+        </w:rPr>
+        <w:t xml:space="preserve"> – </w:t>
+      </w:r>
+      <w:r>
+        <w:rPr>
+          <w:rFonts w:ascii="Times New Roman" w:hAnsi="Times New Roman" w:cs="Times New Roman"/>
+          <w:b/>
+          <w:bCs/>
+          <w:sz w:val="28"/>
+          <w:szCs w:val="28"/>
+          <w:lang w:eastAsia="ru-RU"/>
+        </w:rPr>
+        <w:t>1-ый</w:t>
+      </w:r>
+      <w:r>
+        <w:rPr>
+          <w:rFonts w:ascii="Times New Roman" w:hAnsi="Times New Roman" w:cs="Times New Roman"/>
+          <w:sz w:val="28"/>
+          <w:szCs w:val="28"/>
+          <w:lang w:eastAsia="ru-RU"/>
+        </w:rPr>
+        <w:t xml:space="preserve"> элемент.</w:t>
+      </w:r>
+    </w:p>
+    <w:p>
+      <w:pPr>
+        <w:rPr>
+          <w:rFonts w:ascii="Times New Roman" w:hAnsi="Times New Roman" w:cs="Times New Roman"/>
+          <w:sz w:val="28"/>
+          <w:szCs w:val="28"/>
+          <w:lang w:eastAsia="ru-RU"/>
+        </w:rPr>
+      </w:pPr>
+      <w:r>
+        <w:rPr>
+          <w:rFonts w:ascii="Times New Roman" w:hAnsi="Times New Roman" w:cs="Times New Roman"/>
+          <w:sz w:val="28"/>
+          <w:szCs w:val="28"/>
+          <w:lang w:eastAsia="ru-RU"/>
+        </w:rPr>
+        <w:tab/>
+        <w:t xml:space="preserve">В строке </w:t>
+      </w:r>
+      <w:r>
+        <w:rPr>
+          <w:rFonts w:ascii="Times New Roman" w:hAnsi="Times New Roman" w:cs="Times New Roman"/>
+          <w:b/>
+          <w:bCs/>
+          <w:sz w:val="28"/>
+          <w:szCs w:val="28"/>
+          <w:lang w:eastAsia="ru-RU"/>
+        </w:rPr>
+        <w:t>0</w:t>
+      </w:r>
+      <w:r>
+        <w:rPr>
+          <w:rFonts w:ascii="Times New Roman" w:hAnsi="Times New Roman" w:cs="Times New Roman"/>
+          <w:b/>
+          <w:bCs/>
+          <w:sz w:val="28"/>
+          <w:szCs w:val="28"/>
+          <w:lang w:val="en-US" w:eastAsia="ru-RU"/>
+        </w:rPr>
+        <w:t>x</w:t>
+      </w:r>
+      <w:r>
+        <w:rPr>
+          <w:rFonts w:ascii="Times New Roman" w:hAnsi="Times New Roman" w:cs="Times New Roman"/>
+          <w:b/>
+          <w:bCs/>
+          <w:sz w:val="28"/>
+          <w:szCs w:val="28"/>
+          <w:lang w:eastAsia="ru-RU"/>
+        </w:rPr>
+        <w:t>000100</w:t>
+      </w:r>
+      <w:r>
+        <w:rPr>
+          <w:rFonts w:ascii="Times New Roman" w:hAnsi="Times New Roman" w:cs="Times New Roman"/>
+          <w:b/>
+          <w:bCs/>
+          <w:sz w:val="28"/>
+          <w:szCs w:val="28"/>
+          <w:lang w:eastAsia="ru-RU"/>
+        </w:rPr>
+        <w:t>8</w:t>
+      </w:r>
+      <w:r>
+        <w:rPr>
+          <w:rFonts w:ascii="Times New Roman" w:hAnsi="Times New Roman" w:cs="Times New Roman"/>
+          <w:b/>
+          <w:bCs/>
+          <w:sz w:val="28"/>
+          <w:szCs w:val="28"/>
+          <w:lang w:eastAsia="ru-RU"/>
+        </w:rPr>
+        <w:t>0</w:t>
+      </w:r>
+      <w:r>
+        <w:rPr>
+          <w:rFonts w:ascii="Times New Roman" w:hAnsi="Times New Roman" w:cs="Times New Roman"/>
+          <w:sz w:val="28"/>
+          <w:szCs w:val="28"/>
+          <w:lang w:eastAsia="ru-RU"/>
+        </w:rPr>
+        <w:t xml:space="preserve"> в столбце </w:t>
+      </w:r>
+      <w:r>
+        <w:rPr>
+          <w:rFonts w:ascii="Times New Roman" w:hAnsi="Times New Roman" w:cs="Times New Roman"/>
+          <w:b/>
+          <w:bCs/>
+          <w:sz w:val="28"/>
+          <w:szCs w:val="28"/>
+          <w:lang w:val="en-US" w:eastAsia="ru-RU"/>
+        </w:rPr>
+        <w:t>Value</w:t>
+      </w:r>
+      <w:r>
+        <w:rPr>
+          <w:rFonts w:ascii="Times New Roman" w:hAnsi="Times New Roman" w:cs="Times New Roman"/>
+          <w:b/>
+          <w:bCs/>
+          <w:sz w:val="28"/>
+          <w:szCs w:val="28"/>
+          <w:lang w:eastAsia="ru-RU"/>
+        </w:rPr>
         <w:t xml:space="preserve"> (+</w:t>
       </w:r>
       <w:r>
@@ -3971,7 +4659,7 @@
           <w:szCs w:val="28"/>
           <w:lang w:eastAsia="ru-RU"/>
         </w:rPr>
-        <w:t>с</w:t>
+        <w:t>0</w:t>
       </w:r>
       <w:r>
         <w:rPr>
@@ -3991,6 +4679,108 @@
           <w:szCs w:val="28"/>
           <w:lang w:eastAsia="ru-RU"/>
         </w:rPr>
+        <w:t xml:space="preserve"> </w:t>
+      </w:r>
+      <w:r>
+        <w:rPr>
+          <w:rFonts w:ascii="Times New Roman" w:hAnsi="Times New Roman" w:cs="Times New Roman"/>
+          <w:sz w:val="28"/>
+          <w:szCs w:val="28"/>
+          <w:lang w:eastAsia="ru-RU"/>
+        </w:rPr>
+        <w:t xml:space="preserve">расположен </w:t>
+      </w:r>
+      <w:r>
+        <w:rPr>
+          <w:rFonts w:ascii="Times New Roman" w:hAnsi="Times New Roman" w:cs="Times New Roman"/>
+          <w:b/>
+          <w:bCs/>
+          <w:sz w:val="28"/>
+          <w:szCs w:val="28"/>
+          <w:lang w:eastAsia="ru-RU"/>
+        </w:rPr>
+        <w:t>2</w:t>
+      </w:r>
+      <w:r>
+        <w:rPr>
+          <w:rFonts w:ascii="Times New Roman" w:hAnsi="Times New Roman" w:cs="Times New Roman"/>
+          <w:b/>
+          <w:bCs/>
+          <w:sz w:val="28"/>
+          <w:szCs w:val="28"/>
+          <w:lang w:eastAsia="ru-RU"/>
+        </w:rPr>
+        <w:t>-ой</w:t>
+      </w:r>
+      <w:r>
+        <w:rPr>
+          <w:rFonts w:ascii="Times New Roman" w:hAnsi="Times New Roman" w:cs="Times New Roman"/>
+          <w:sz w:val="28"/>
+          <w:szCs w:val="28"/>
+          <w:lang w:eastAsia="ru-RU"/>
+        </w:rPr>
+        <w:t xml:space="preserve"> элемент массива, в столбце</w:t>
+      </w:r>
+      <w:r>
+        <w:rPr>
+          <w:rFonts w:ascii="Times New Roman" w:hAnsi="Times New Roman" w:cs="Times New Roman"/>
+          <w:sz w:val="28"/>
+          <w:szCs w:val="28"/>
+          <w:lang w:eastAsia="ru-RU"/>
+        </w:rPr>
+        <w:t xml:space="preserve"> </w:t>
+      </w:r>
+      <w:r>
+        <w:rPr>
+          <w:rFonts w:ascii="Times New Roman" w:hAnsi="Times New Roman" w:cs="Times New Roman"/>
+          <w:b/>
+          <w:bCs/>
+          <w:sz w:val="28"/>
+          <w:szCs w:val="28"/>
+          <w:lang w:val="en-US" w:eastAsia="ru-RU"/>
+        </w:rPr>
+        <w:t>Value</w:t>
+      </w:r>
+      <w:r>
+        <w:rPr>
+          <w:rFonts w:ascii="Times New Roman" w:hAnsi="Times New Roman" w:cs="Times New Roman"/>
+          <w:b/>
+          <w:bCs/>
+          <w:sz w:val="28"/>
+          <w:szCs w:val="28"/>
+          <w:lang w:eastAsia="ru-RU"/>
+        </w:rPr>
+        <w:t xml:space="preserve"> (+</w:t>
+      </w:r>
+      <w:r>
+        <w:rPr>
+          <w:rFonts w:ascii="Times New Roman" w:hAnsi="Times New Roman" w:cs="Times New Roman"/>
+          <w:b/>
+          <w:bCs/>
+          <w:sz w:val="28"/>
+          <w:szCs w:val="28"/>
+          <w:lang w:eastAsia="ru-RU"/>
+        </w:rPr>
+        <w:t>4</w:t>
+      </w:r>
+      <w:r>
+        <w:rPr>
+          <w:rFonts w:ascii="Times New Roman" w:hAnsi="Times New Roman" w:cs="Times New Roman"/>
+          <w:b/>
+          <w:bCs/>
+          <w:sz w:val="28"/>
+          <w:szCs w:val="28"/>
+          <w:lang w:eastAsia="ru-RU"/>
+        </w:rPr>
+        <w:t>)</w:t>
+      </w:r>
+      <w:r>
+        <w:rPr>
+          <w:rFonts w:ascii="Times New Roman" w:hAnsi="Times New Roman" w:cs="Times New Roman"/>
+          <w:sz w:val="28"/>
+          <w:szCs w:val="28"/>
+          <w:lang w:eastAsia="ru-RU"/>
+        </w:rPr>
         <w:t xml:space="preserve"> – </w:t>
       </w:r>
       <w:r>
@@ -4002,78 +4792,58 @@
           <w:szCs w:val="28"/>
           <w:lang w:eastAsia="ru-RU"/>
         </w:rPr>
-        <w:t>1-ый</w:t>
-      </w:r>
-      <w:r>
-        <w:rPr>
-          <w:rFonts w:ascii="Times New Roman" w:hAnsi="Times New Roman" w:cs="Times New Roman"/>
-          <w:sz w:val="28"/>
-          <w:szCs w:val="28"/>
-          <w:lang w:eastAsia="ru-RU"/>
-        </w:rPr>
-        <w:t xml:space="preserve"> элемент.</w:t>
-      </w:r>
-    </w:p>
-    <w:p>
-      <w:pPr>
-        <w:rPr>
-          <w:rFonts w:ascii="Times New Roman" w:hAnsi="Times New Roman" w:cs="Times New Roman"/>
-          <w:sz w:val="28"/>
-          <w:szCs w:val="28"/>
-          <w:lang w:eastAsia="ru-RU"/>
-        </w:rPr>
-      </w:pPr>
-      <w:r>
-        <w:rPr>
-          <w:rFonts w:ascii="Times New Roman" w:hAnsi="Times New Roman" w:cs="Times New Roman"/>
-          <w:sz w:val="28"/>
-          <w:szCs w:val="28"/>
-          <w:lang w:eastAsia="ru-RU"/>
-        </w:rPr>
-        <w:tab/>
-        <w:t xml:space="preserve">В </w:t>
-      </w:r>
-      <w:r>
-        <w:rPr>
-          <w:rFonts w:ascii="Times New Roman" w:hAnsi="Times New Roman" w:cs="Times New Roman"/>
-          <w:sz w:val="28"/>
-          <w:szCs w:val="28"/>
-          <w:lang w:eastAsia="ru-RU"/>
-        </w:rPr>
-        <w:t xml:space="preserve">строке </w:t>
-      </w:r>
-      <w:r>
-        <w:rPr>
-          <w:rFonts w:ascii="Times New Roman" w:hAnsi="Times New Roman" w:cs="Times New Roman"/>
-          <w:b/>
-          <w:bCs/>
-          <w:sz w:val="28"/>
-          <w:szCs w:val="28"/>
-          <w:lang w:eastAsia="ru-RU"/>
-        </w:rPr>
-        <w:t>0</w:t>
-      </w:r>
-      <w:r>
-        <w:rPr>
-          <w:rFonts w:ascii="Times New Roman" w:hAnsi="Times New Roman" w:cs="Times New Roman"/>
-          <w:b/>
-          <w:bCs/>
-          <w:sz w:val="28"/>
-          <w:szCs w:val="28"/>
-          <w:lang w:val="en-US" w:eastAsia="ru-RU"/>
-        </w:rPr>
-        <w:t>x</w:t>
-      </w:r>
-      <w:r>
-        <w:rPr>
-          <w:rFonts w:ascii="Times New Roman" w:hAnsi="Times New Roman" w:cs="Times New Roman"/>
-          <w:b/>
-          <w:bCs/>
-          <w:sz w:val="28"/>
-          <w:szCs w:val="28"/>
-          <w:lang w:eastAsia="ru-RU"/>
-        </w:rPr>
-        <w:t>000100</w:t>
+        <w:t>3</w:t>
+      </w:r>
+      <w:r>
+        <w:rPr>
+          <w:rFonts w:ascii="Times New Roman" w:hAnsi="Times New Roman" w:cs="Times New Roman"/>
+          <w:b/>
+          <w:bCs/>
+          <w:sz w:val="28"/>
+          <w:szCs w:val="28"/>
+          <w:lang w:eastAsia="ru-RU"/>
+        </w:rPr>
+        <w:t>-ый</w:t>
+      </w:r>
+      <w:r>
+        <w:rPr>
+          <w:rFonts w:ascii="Times New Roman" w:hAnsi="Times New Roman" w:cs="Times New Roman"/>
+          <w:sz w:val="28"/>
+          <w:szCs w:val="28"/>
+          <w:lang w:eastAsia="ru-RU"/>
+        </w:rPr>
+        <w:t xml:space="preserve"> элемент, в столбце</w:t>
+      </w:r>
+      <w:r>
+        <w:rPr>
+          <w:rFonts w:ascii="Times New Roman" w:hAnsi="Times New Roman" w:cs="Times New Roman"/>
+          <w:sz w:val="28"/>
+          <w:szCs w:val="28"/>
+          <w:lang w:eastAsia="ru-RU"/>
+        </w:rPr>
+        <w:t xml:space="preserve"> </w:t>
+      </w:r>
+      <w:r>
+        <w:rPr>
+          <w:rFonts w:ascii="Times New Roman" w:hAnsi="Times New Roman" w:cs="Times New Roman"/>
+          <w:b/>
+          <w:bCs/>
+          <w:sz w:val="28"/>
+          <w:szCs w:val="28"/>
+          <w:lang w:val="en-US" w:eastAsia="ru-RU"/>
+        </w:rPr>
+        <w:t>Value</w:t>
+      </w:r>
+      <w:r>
+        <w:rPr>
+          <w:rFonts w:ascii="Times New Roman" w:hAnsi="Times New Roman" w:cs="Times New Roman"/>
+          <w:b/>
+          <w:bCs/>
+          <w:sz w:val="28"/>
+          <w:szCs w:val="28"/>
+          <w:lang w:eastAsia="ru-RU"/>
+        </w:rPr>
+        <w:t xml:space="preserve"> (+</w:t>
       </w:r>
       <w:r>
         <w:rPr>
@@ -4095,59 +4865,6 @@
           <w:szCs w:val="28"/>
           <w:lang w:eastAsia="ru-RU"/>
         </w:rPr>
-        <w:t>0</w:t>
-      </w:r>
-      <w:r>
-        <w:rPr>
-          <w:rFonts w:ascii="Times New Roman" w:hAnsi="Times New Roman" w:cs="Times New Roman"/>
-          <w:sz w:val="28"/>
-          <w:szCs w:val="28"/>
-          <w:lang w:eastAsia="ru-RU"/>
-        </w:rPr>
-        <w:t xml:space="preserve"> в столбце </w:t>
-      </w:r>
-      <w:r>
-        <w:rPr>
-          <w:rFonts w:ascii="Times New Roman" w:hAnsi="Times New Roman" w:cs="Times New Roman"/>
-          <w:b/>
-          <w:bCs/>
-          <w:sz w:val="28"/>
-          <w:szCs w:val="28"/>
-          <w:lang w:val="en-US" w:eastAsia="ru-RU"/>
-        </w:rPr>
-        <w:t>Value</w:t>
-      </w:r>
-      <w:r>
-        <w:rPr>
-          <w:rFonts w:ascii="Times New Roman" w:hAnsi="Times New Roman" w:cs="Times New Roman"/>
-          <w:b/>
-          <w:bCs/>
-          <w:sz w:val="28"/>
-          <w:szCs w:val="28"/>
-          <w:lang w:eastAsia="ru-RU"/>
-        </w:rPr>
-        <w:t xml:space="preserve"> (+</w:t>
-      </w:r>
-      <w:r>
-        <w:rPr>
-          <w:rFonts w:ascii="Times New Roman" w:hAnsi="Times New Roman" w:cs="Times New Roman"/>
-          <w:b/>
-          <w:bCs/>
-          <w:sz w:val="28"/>
-          <w:szCs w:val="28"/>
-          <w:lang w:eastAsia="ru-RU"/>
-        </w:rPr>
-        <w:t>0</w:t>
-      </w:r>
-      <w:r>
-        <w:rPr>
-          <w:rFonts w:ascii="Times New Roman" w:hAnsi="Times New Roman" w:cs="Times New Roman"/>
-          <w:b/>
-          <w:bCs/>
-          <w:sz w:val="28"/>
-          <w:szCs w:val="28"/>
-          <w:lang w:eastAsia="ru-RU"/>
-        </w:rPr>
         <w:t>)</w:t>
       </w:r>
       <w:r>
@@ -4157,78 +4874,7 @@
           <w:szCs w:val="28"/>
           <w:lang w:eastAsia="ru-RU"/>
         </w:rPr>
-        <w:t xml:space="preserve"> </w:t>
-      </w:r>
-      <w:r>
-        <w:rPr>
-          <w:rFonts w:ascii="Times New Roman" w:hAnsi="Times New Roman" w:cs="Times New Roman"/>
-          <w:sz w:val="28"/>
-          <w:szCs w:val="28"/>
-          <w:lang w:eastAsia="ru-RU"/>
-        </w:rPr>
-        <w:t xml:space="preserve">расположен </w:t>
-      </w:r>
-      <w:r>
-        <w:rPr>
-          <w:rFonts w:ascii="Times New Roman" w:hAnsi="Times New Roman" w:cs="Times New Roman"/>
-          <w:b/>
-          <w:bCs/>
-          <w:sz w:val="28"/>
-          <w:szCs w:val="28"/>
-          <w:lang w:eastAsia="ru-RU"/>
-        </w:rPr>
-        <w:t>2</w:t>
-      </w:r>
-      <w:r>
-        <w:rPr>
-          <w:rFonts w:ascii="Times New Roman" w:hAnsi="Times New Roman" w:cs="Times New Roman"/>
-          <w:b/>
-          <w:bCs/>
-          <w:sz w:val="28"/>
-          <w:szCs w:val="28"/>
-          <w:lang w:eastAsia="ru-RU"/>
-        </w:rPr>
-        <w:t>-ой</w:t>
-      </w:r>
-      <w:r>
-        <w:rPr>
-          <w:rFonts w:ascii="Times New Roman" w:hAnsi="Times New Roman" w:cs="Times New Roman"/>
-          <w:sz w:val="28"/>
-          <w:szCs w:val="28"/>
-          <w:lang w:eastAsia="ru-RU"/>
-        </w:rPr>
-        <w:t xml:space="preserve"> элемент массива, в столбце</w:t>
-      </w:r>
-      <w:r>
-        <w:rPr>
-          <w:rFonts w:ascii="Times New Roman" w:hAnsi="Times New Roman" w:cs="Times New Roman"/>
-          <w:sz w:val="28"/>
-          <w:szCs w:val="28"/>
-          <w:lang w:eastAsia="ru-RU"/>
-        </w:rPr>
-        <w:t xml:space="preserve"> </w:t>
-      </w:r>
-      <w:r>
-        <w:rPr>
-          <w:rFonts w:ascii="Times New Roman" w:hAnsi="Times New Roman" w:cs="Times New Roman"/>
-          <w:b/>
-          <w:bCs/>
-          <w:sz w:val="28"/>
-          <w:szCs w:val="28"/>
-          <w:lang w:val="en-US" w:eastAsia="ru-RU"/>
-        </w:rPr>
-        <w:t>Value</w:t>
-      </w:r>
-      <w:r>
-        <w:rPr>
-          <w:rFonts w:ascii="Times New Roman" w:hAnsi="Times New Roman" w:cs="Times New Roman"/>
-          <w:b/>
-          <w:bCs/>
-          <w:sz w:val="28"/>
-          <w:szCs w:val="28"/>
-          <w:lang w:eastAsia="ru-RU"/>
-        </w:rPr>
-        <w:t xml:space="preserve"> (+</w:t>
+        <w:t xml:space="preserve"> – </w:t>
       </w:r>
       <w:r>
         <w:rPr>
@@ -4250,37 +4896,6 @@
           <w:szCs w:val="28"/>
           <w:lang w:eastAsia="ru-RU"/>
         </w:rPr>
-        <w:t>)</w:t>
-      </w:r>
-      <w:r>
-        <w:rPr>
-          <w:rFonts w:ascii="Times New Roman" w:hAnsi="Times New Roman" w:cs="Times New Roman"/>
-          <w:sz w:val="28"/>
-          <w:szCs w:val="28"/>
-          <w:lang w:eastAsia="ru-RU"/>
-        </w:rPr>
-        <w:t xml:space="preserve"> – </w:t>
-      </w:r>
-      <w:r>
-        <w:rPr>
-          <w:rFonts w:ascii="Times New Roman" w:hAnsi="Times New Roman" w:cs="Times New Roman"/>
-          <w:b/>
-          <w:bCs/>
-          <w:sz w:val="28"/>
-          <w:szCs w:val="28"/>
-          <w:lang w:eastAsia="ru-RU"/>
-        </w:rPr>
-        <w:t>3</w:t>
-      </w:r>
-      <w:r>
-        <w:rPr>
-          <w:rFonts w:ascii="Times New Roman" w:hAnsi="Times New Roman" w:cs="Times New Roman"/>
-          <w:b/>
-          <w:bCs/>
-          <w:sz w:val="28"/>
-          <w:szCs w:val="28"/>
-          <w:lang w:eastAsia="ru-RU"/>
-        </w:rPr>
         <w:t>-ый</w:t>
       </w:r>
       <w:r>
@@ -4290,127 +4905,7 @@
           <w:szCs w:val="28"/>
           <w:lang w:eastAsia="ru-RU"/>
         </w:rPr>
-        <w:t xml:space="preserve"> элемент</w:t>
-      </w:r>
-      <w:r>
-        <w:rPr>
-          <w:rFonts w:ascii="Times New Roman" w:hAnsi="Times New Roman" w:cs="Times New Roman"/>
-          <w:sz w:val="28"/>
-          <w:szCs w:val="28"/>
-          <w:lang w:eastAsia="ru-RU"/>
-        </w:rPr>
-        <w:t xml:space="preserve">, </w:t>
-      </w:r>
-      <w:r>
-        <w:rPr>
-          <w:rFonts w:ascii="Times New Roman" w:hAnsi="Times New Roman" w:cs="Times New Roman"/>
-          <w:sz w:val="28"/>
-          <w:szCs w:val="28"/>
-          <w:lang w:eastAsia="ru-RU"/>
-        </w:rPr>
-        <w:t>в столбце</w:t>
-      </w:r>
-      <w:r>
-        <w:rPr>
-          <w:rFonts w:ascii="Times New Roman" w:hAnsi="Times New Roman" w:cs="Times New Roman"/>
-          <w:sz w:val="28"/>
-          <w:szCs w:val="28"/>
-          <w:lang w:eastAsia="ru-RU"/>
-        </w:rPr>
-        <w:t xml:space="preserve"> </w:t>
-      </w:r>
-      <w:r>
-        <w:rPr>
-          <w:rFonts w:ascii="Times New Roman" w:hAnsi="Times New Roman" w:cs="Times New Roman"/>
-          <w:b/>
-          <w:bCs/>
-          <w:sz w:val="28"/>
-          <w:szCs w:val="28"/>
-          <w:lang w:val="en-US" w:eastAsia="ru-RU"/>
-        </w:rPr>
-        <w:t>Value</w:t>
-      </w:r>
-      <w:r>
-        <w:rPr>
-          <w:rFonts w:ascii="Times New Roman" w:hAnsi="Times New Roman" w:cs="Times New Roman"/>
-          <w:b/>
-          <w:bCs/>
-          <w:sz w:val="28"/>
-          <w:szCs w:val="28"/>
-          <w:lang w:eastAsia="ru-RU"/>
-        </w:rPr>
-        <w:t xml:space="preserve"> (+</w:t>
-      </w:r>
-      <w:r>
-        <w:rPr>
-          <w:rFonts w:ascii="Times New Roman" w:hAnsi="Times New Roman" w:cs="Times New Roman"/>
-          <w:b/>
-          <w:bCs/>
-          <w:sz w:val="28"/>
-          <w:szCs w:val="28"/>
-          <w:lang w:eastAsia="ru-RU"/>
-        </w:rPr>
-        <w:t>8</w:t>
-      </w:r>
-      <w:r>
-        <w:rPr>
-          <w:rFonts w:ascii="Times New Roman" w:hAnsi="Times New Roman" w:cs="Times New Roman"/>
-          <w:b/>
-          <w:bCs/>
-          <w:sz w:val="28"/>
-          <w:szCs w:val="28"/>
-          <w:lang w:eastAsia="ru-RU"/>
-        </w:rPr>
-        <w:t>)</w:t>
-      </w:r>
-      <w:r>
-        <w:rPr>
-          <w:rFonts w:ascii="Times New Roman" w:hAnsi="Times New Roman" w:cs="Times New Roman"/>
-          <w:sz w:val="28"/>
-          <w:szCs w:val="28"/>
-          <w:lang w:eastAsia="ru-RU"/>
-        </w:rPr>
-        <w:t xml:space="preserve"> – </w:t>
-      </w:r>
-      <w:r>
-        <w:rPr>
-          <w:rFonts w:ascii="Times New Roman" w:hAnsi="Times New Roman" w:cs="Times New Roman"/>
-          <w:b/>
-          <w:bCs/>
-          <w:sz w:val="28"/>
-          <w:szCs w:val="28"/>
-          <w:lang w:eastAsia="ru-RU"/>
-        </w:rPr>
-        <w:t>4</w:t>
-      </w:r>
-      <w:r>
-        <w:rPr>
-          <w:rFonts w:ascii="Times New Roman" w:hAnsi="Times New Roman" w:cs="Times New Roman"/>
-          <w:b/>
-          <w:bCs/>
-          <w:sz w:val="28"/>
-          <w:szCs w:val="28"/>
-          <w:lang w:eastAsia="ru-RU"/>
-        </w:rPr>
-        <w:t>-ый</w:t>
-      </w:r>
-      <w:r>
-        <w:rPr>
-          <w:rFonts w:ascii="Times New Roman" w:hAnsi="Times New Roman" w:cs="Times New Roman"/>
-          <w:sz w:val="28"/>
-          <w:szCs w:val="28"/>
-          <w:lang w:eastAsia="ru-RU"/>
-        </w:rPr>
-        <w:t xml:space="preserve"> элемент</w:t>
-      </w:r>
-      <w:r>
-        <w:rPr>
-          <w:rFonts w:ascii="Times New Roman" w:hAnsi="Times New Roman" w:cs="Times New Roman"/>
-          <w:sz w:val="28"/>
-          <w:szCs w:val="28"/>
-          <w:lang w:eastAsia="ru-RU"/>
-        </w:rPr>
-        <w:t xml:space="preserve">. </w:t>
+        <w:t xml:space="preserve"> элемент. </w:t>
       </w:r>
     </w:p>
     <w:p>
@@ -4520,6 +5015,7 @@
         <w:docPartUnique/>
       </w:docPartObj>
     </w:sdtPr>
+    <w:sdtEndPr/>
     <w:sdtContent>
       <w:p>
         <w:pPr>
